--- a/Documentación/Inicio/Acta constitución de proyecto.docx
+++ b/Documentación/Inicio/Acta constitución de proyecto.docx
@@ -162,12 +162,12 @@
             <wp:extent cx="6701294" cy="4157663"/>
             <wp:effectExtent b="0" l="0" r="0" t="0"/>
             <wp:wrapSquare wrapText="bothSides" distB="114300" distT="114300" distL="114300" distR="114300"/>
-            <wp:docPr id="19" name="image4.png"/>
+            <wp:docPr id="19" name="image1.png"/>
             <a:graphic>
               <a:graphicData uri="http://schemas.openxmlformats.org/drawingml/2006/picture">
                 <pic:pic>
                   <pic:nvPicPr>
-                    <pic:cNvPr id="0" name="image4.png"/>
+                    <pic:cNvPr id="0" name="image1.png"/>
                     <pic:cNvPicPr preferRelativeResize="0"/>
                   </pic:nvPicPr>
                   <pic:blipFill>
@@ -254,7 +254,7 @@
           <w:szCs w:val="28"/>
           <w:rtl w:val="0"/>
         </w:rPr>
-        <w:t xml:space="preserve">Alberto Benitez Morales</w:t>
+        <w:t xml:space="preserve">Alberto Benítez Morales</w:t>
       </w:r>
     </w:p>
     <w:p>
@@ -425,7 +425,7 @@
         <w:tblStyle w:val="Table1"/>
         <w:tblW w:w="11640.0" w:type="dxa"/>
         <w:jc w:val="left"/>
-        <w:tblInd w:w="-1205.0" w:type="dxa"/>
+        <w:tblInd w:w="-1305.0" w:type="dxa"/>
         <w:tblBorders>
           <w:top w:color="000000" w:space="0" w:sz="8" w:val="single"/>
           <w:left w:color="000000" w:space="0" w:sz="8" w:val="single"/>
@@ -952,7 +952,7 @@
               <w:rPr>
                 <w:rtl w:val="0"/>
               </w:rPr>
-              <w:t xml:space="preserve">Reorganización de plantilla, objetivos medibles, modificación requisitos, descripción de alto nivel del proyecto y límites.</w:t>
+              <w:t xml:space="preserve">Reorganización de plantilla, objetivos medibles, modificación, requisitos, descripción de alto nivel del proyecto y límites.</w:t>
             </w:r>
           </w:p>
         </w:tc>
@@ -3743,7 +3743,7 @@
         <w:tblStyle w:val="Table2"/>
         <w:tblW w:w="8910.0" w:type="dxa"/>
         <w:jc w:val="left"/>
-        <w:tblInd w:w="460.0" w:type="dxa"/>
+        <w:tblInd w:w="360.0" w:type="dxa"/>
         <w:tblBorders>
           <w:top w:color="000000" w:space="0" w:sz="8" w:val="single"/>
           <w:left w:color="000000" w:space="0" w:sz="8" w:val="single"/>
@@ -3823,7 +3823,7 @@
               <w:rPr>
                 <w:rtl w:val="0"/>
               </w:rPr>
-              <w:t xml:space="preserve">La cesta de la compra siempre estará visible.</w:t>
+              <w:t xml:space="preserve">Las imágenes utilizadas serán siempre de calidad.</w:t>
             </w:r>
           </w:p>
         </w:tc>
@@ -3853,7 +3853,7 @@
               <w:rPr>
                 <w:rtl w:val="0"/>
               </w:rPr>
-              <w:t xml:space="preserve">La cesta de la compra dispondrá de un mecanismo simple para que el usuario pueda ampliar o reducir el número de unidades de los productos del pedido.</w:t>
+              <w:t xml:space="preserve">Los productos del catálogo estarán organizados por las mismas categorías que utiliza el cliente en sus tiendas físicas.</w:t>
             </w:r>
           </w:p>
         </w:tc>
@@ -3883,7 +3883,7 @@
               <w:rPr>
                 <w:rtl w:val="0"/>
               </w:rPr>
-              <w:t xml:space="preserve">Las imágenes utilizadas serán siempre de calidad.</w:t>
+              <w:t xml:space="preserve">El cliente se siente seguro durante la compra.</w:t>
             </w:r>
           </w:p>
         </w:tc>
@@ -3913,7 +3913,7 @@
               <w:rPr>
                 <w:rtl w:val="0"/>
               </w:rPr>
-              <w:t xml:space="preserve">Los productos del catálogo estarán organizados por las mismas categorías que utiliza el cliente en sus tiendas físicas.</w:t>
+              <w:t xml:space="preserve">El cliente es atendido en Español.</w:t>
             </w:r>
           </w:p>
         </w:tc>
@@ -3943,7 +3943,7 @@
               <w:rPr>
                 <w:rtl w:val="0"/>
               </w:rPr>
-              <w:t xml:space="preserve">Las compras rápidas se realizan con no más de tres pasos, sin que el cliente se registre.</w:t>
+              <w:t xml:space="preserve">El registro permanente de datos personales del comprador será opcional.</w:t>
             </w:r>
           </w:p>
         </w:tc>
@@ -3973,7 +3973,7 @@
               <w:rPr>
                 <w:rtl w:val="0"/>
               </w:rPr>
-              <w:t xml:space="preserve">El cliente se siente seguro durante la compra.</w:t>
+              <w:t xml:space="preserve">Todos los pagos serán online.</w:t>
             </w:r>
           </w:p>
         </w:tc>
@@ -4003,7 +4003,7 @@
               <w:rPr>
                 <w:rtl w:val="0"/>
               </w:rPr>
-              <w:t xml:space="preserve">El cliente es atendido en Español.</w:t>
+              <w:t xml:space="preserve">Las versiones del producto para pruebas estarán disponibles en algún PaaS.</w:t>
             </w:r>
           </w:p>
         </w:tc>
@@ -4033,7 +4033,7 @@
               <w:rPr>
                 <w:rtl w:val="0"/>
               </w:rPr>
-              <w:t xml:space="preserve">El cliente tiene acceso directo al seguimiento de su pedido, aunque sea un cliente anónimo.</w:t>
+              <w:t xml:space="preserve">El producto final debe entregarse como un contenedor de aplicaciones con las instrucciones de instalación y puesta en producción.</w:t>
             </w:r>
           </w:p>
         </w:tc>
@@ -4063,7 +4063,7 @@
               <w:rPr>
                 <w:rtl w:val="0"/>
               </w:rPr>
-              <w:t xml:space="preserve">Los productos agotados están claramente marcados.</w:t>
+              <w:t xml:space="preserve">Utilizar una metodología ágil o incremental como metodología de desarrollo.</w:t>
             </w:r>
           </w:p>
         </w:tc>
@@ -4093,7 +4093,7 @@
               <w:rPr>
                 <w:rtl w:val="0"/>
               </w:rPr>
-              <w:t xml:space="preserve">Cada ítem vendido en la tienda dispondrá de sólo una imagen.</w:t>
+              <w:t xml:space="preserve">Utilizar las plantillas de la organización.</w:t>
             </w:r>
           </w:p>
         </w:tc>
@@ -4123,487 +4123,7 @@
               <w:rPr>
                 <w:rtl w:val="0"/>
               </w:rPr>
-              <w:t xml:space="preserve">La tienda se estructurará por secciones, departamentos o fabricantes, según corresponda por el tipo de artículo.</w:t>
-            </w:r>
-          </w:p>
-        </w:tc>
-      </w:tr>
-      <w:tr>
-        <w:trPr>
-          <w:cantSplit w:val="0"/>
-          <w:tblHeader w:val="0"/>
-        </w:trPr>
-        <w:tc>
-          <w:tcPr>
-            <w:shd w:fill="f4cccc" w:val="clear"/>
-            <w:tcMar>
-              <w:top w:w="100.0" w:type="dxa"/>
-              <w:left w:w="100.0" w:type="dxa"/>
-              <w:bottom w:w="100.0" w:type="dxa"/>
-              <w:right w:w="100.0" w:type="dxa"/>
-            </w:tcMar>
-          </w:tcPr>
-          <w:p>
-            <w:pPr>
-              <w:ind w:left="0" w:firstLine="0"/>
-              <w:jc w:val="left"/>
-              <w:rPr/>
-            </w:pPr>
-            <w:r>
-              <w:rPr>
-                <w:rtl w:val="0"/>
-              </w:rPr>
-              <w:t xml:space="preserve">Búsqueda en el catálogo de productos por el nombre o título del producto, así como por departamento, sección o fabricante.</w:t>
-            </w:r>
-          </w:p>
-        </w:tc>
-      </w:tr>
-      <w:tr>
-        <w:trPr>
-          <w:cantSplit w:val="0"/>
-          <w:tblHeader w:val="0"/>
-        </w:trPr>
-        <w:tc>
-          <w:tcPr>
-            <w:shd w:fill="f4cccc" w:val="clear"/>
-            <w:tcMar>
-              <w:top w:w="100.0" w:type="dxa"/>
-              <w:left w:w="100.0" w:type="dxa"/>
-              <w:bottom w:w="100.0" w:type="dxa"/>
-              <w:right w:w="100.0" w:type="dxa"/>
-            </w:tcMar>
-          </w:tcPr>
-          <w:p>
-            <w:pPr>
-              <w:ind w:left="0" w:firstLine="0"/>
-              <w:jc w:val="left"/>
-              <w:rPr/>
-            </w:pPr>
-            <w:r>
-              <w:rPr>
-                <w:rtl w:val="0"/>
-              </w:rPr>
-              <w:t xml:space="preserve">La búsqueda estará disponible en la página de inicio de la tienda.</w:t>
-            </w:r>
-          </w:p>
-        </w:tc>
-      </w:tr>
-      <w:tr>
-        <w:trPr>
-          <w:cantSplit w:val="0"/>
-          <w:tblHeader w:val="0"/>
-        </w:trPr>
-        <w:tc>
-          <w:tcPr>
-            <w:shd w:fill="f4cccc" w:val="clear"/>
-            <w:tcMar>
-              <w:top w:w="100.0" w:type="dxa"/>
-              <w:left w:w="100.0" w:type="dxa"/>
-              <w:bottom w:w="100.0" w:type="dxa"/>
-              <w:right w:w="100.0" w:type="dxa"/>
-            </w:tcMar>
-          </w:tcPr>
-          <w:p>
-            <w:pPr>
-              <w:ind w:left="0" w:firstLine="0"/>
-              <w:jc w:val="left"/>
-              <w:rPr/>
-            </w:pPr>
-            <w:r>
-              <w:rPr>
-                <w:rtl w:val="0"/>
-              </w:rPr>
-              <w:t xml:space="preserve">En el catálogo podremos navegar por los diferentes productos organizados, si procede, por secciones, departamentos o fabricantes.</w:t>
-            </w:r>
-          </w:p>
-        </w:tc>
-      </w:tr>
-      <w:tr>
-        <w:trPr>
-          <w:cantSplit w:val="0"/>
-          <w:tblHeader w:val="0"/>
-        </w:trPr>
-        <w:tc>
-          <w:tcPr>
-            <w:shd w:fill="f4cccc" w:val="clear"/>
-            <w:tcMar>
-              <w:top w:w="100.0" w:type="dxa"/>
-              <w:left w:w="100.0" w:type="dxa"/>
-              <w:bottom w:w="100.0" w:type="dxa"/>
-              <w:right w:w="100.0" w:type="dxa"/>
-            </w:tcMar>
-          </w:tcPr>
-          <w:p>
-            <w:pPr>
-              <w:ind w:left="0" w:firstLine="0"/>
-              <w:jc w:val="left"/>
-              <w:rPr/>
-            </w:pPr>
-            <w:r>
-              <w:rPr>
-                <w:rtl w:val="0"/>
-              </w:rPr>
-              <w:t xml:space="preserve">En el catálogo podremos enviar productos a la cesta de la compra, indicando la cantidad.</w:t>
-            </w:r>
-          </w:p>
-        </w:tc>
-      </w:tr>
-      <w:tr>
-        <w:trPr>
-          <w:cantSplit w:val="0"/>
-          <w:tblHeader w:val="0"/>
-        </w:trPr>
-        <w:tc>
-          <w:tcPr>
-            <w:shd w:fill="f4cccc" w:val="clear"/>
-            <w:tcMar>
-              <w:top w:w="100.0" w:type="dxa"/>
-              <w:left w:w="100.0" w:type="dxa"/>
-              <w:bottom w:w="100.0" w:type="dxa"/>
-              <w:right w:w="100.0" w:type="dxa"/>
-            </w:tcMar>
-          </w:tcPr>
-          <w:p>
-            <w:pPr>
-              <w:ind w:left="0" w:firstLine="0"/>
-              <w:jc w:val="left"/>
-              <w:rPr/>
-            </w:pPr>
-            <w:r>
-              <w:rPr>
-                <w:rtl w:val="0"/>
-              </w:rPr>
-              <w:t xml:space="preserve">Desde el catálogo podremos revisar el estado de la cesta.</w:t>
-            </w:r>
-          </w:p>
-        </w:tc>
-      </w:tr>
-      <w:tr>
-        <w:trPr>
-          <w:cantSplit w:val="0"/>
-          <w:tblHeader w:val="0"/>
-        </w:trPr>
-        <w:tc>
-          <w:tcPr>
-            <w:shd w:fill="f4cccc" w:val="clear"/>
-            <w:tcMar>
-              <w:top w:w="100.0" w:type="dxa"/>
-              <w:left w:w="100.0" w:type="dxa"/>
-              <w:bottom w:w="100.0" w:type="dxa"/>
-              <w:right w:w="100.0" w:type="dxa"/>
-            </w:tcMar>
-          </w:tcPr>
-          <w:p>
-            <w:pPr>
-              <w:ind w:left="0" w:firstLine="0"/>
-              <w:jc w:val="left"/>
-              <w:rPr/>
-            </w:pPr>
-            <w:r>
-              <w:rPr>
-                <w:rtl w:val="0"/>
-              </w:rPr>
-              <w:t xml:space="preserve">Desde la cesta de la compra podremos finalizar la compra.</w:t>
-            </w:r>
-          </w:p>
-        </w:tc>
-      </w:tr>
-      <w:tr>
-        <w:trPr>
-          <w:cantSplit w:val="0"/>
-          <w:tblHeader w:val="0"/>
-        </w:trPr>
-        <w:tc>
-          <w:tcPr>
-            <w:shd w:fill="f4cccc" w:val="clear"/>
-            <w:tcMar>
-              <w:top w:w="100.0" w:type="dxa"/>
-              <w:left w:w="100.0" w:type="dxa"/>
-              <w:bottom w:w="100.0" w:type="dxa"/>
-              <w:right w:w="100.0" w:type="dxa"/>
-            </w:tcMar>
-          </w:tcPr>
-          <w:p>
-            <w:pPr>
-              <w:ind w:left="0" w:firstLine="0"/>
-              <w:jc w:val="left"/>
-              <w:rPr/>
-            </w:pPr>
-            <w:r>
-              <w:rPr>
-                <w:rtl w:val="0"/>
-              </w:rPr>
-              <w:t xml:space="preserve">En el proceso de compra se registrarán los datos del cliente, los datos de envío y la forma de pago.</w:t>
-            </w:r>
-          </w:p>
-        </w:tc>
-      </w:tr>
-      <w:tr>
-        <w:trPr>
-          <w:cantSplit w:val="0"/>
-          <w:tblHeader w:val="0"/>
-        </w:trPr>
-        <w:tc>
-          <w:tcPr>
-            <w:shd w:fill="f4cccc" w:val="clear"/>
-            <w:tcMar>
-              <w:top w:w="100.0" w:type="dxa"/>
-              <w:left w:w="100.0" w:type="dxa"/>
-              <w:bottom w:w="100.0" w:type="dxa"/>
-              <w:right w:w="100.0" w:type="dxa"/>
-            </w:tcMar>
-          </w:tcPr>
-          <w:p>
-            <w:pPr>
-              <w:ind w:left="0" w:firstLine="0"/>
-              <w:jc w:val="left"/>
-              <w:rPr/>
-            </w:pPr>
-            <w:r>
-              <w:rPr>
-                <w:rtl w:val="0"/>
-              </w:rPr>
-              <w:t xml:space="preserve">Al finalizar el proceso de compra el cliente recibe un correo con los datos del producto comprado, el importe y la dirección de entrega.</w:t>
-            </w:r>
-          </w:p>
-        </w:tc>
-      </w:tr>
-      <w:tr>
-        <w:trPr>
-          <w:cantSplit w:val="0"/>
-          <w:tblHeader w:val="0"/>
-        </w:trPr>
-        <w:tc>
-          <w:tcPr>
-            <w:shd w:fill="f4cccc" w:val="clear"/>
-            <w:tcMar>
-              <w:top w:w="100.0" w:type="dxa"/>
-              <w:left w:w="100.0" w:type="dxa"/>
-              <w:bottom w:w="100.0" w:type="dxa"/>
-              <w:right w:w="100.0" w:type="dxa"/>
-            </w:tcMar>
-          </w:tcPr>
-          <w:p>
-            <w:pPr>
-              <w:ind w:left="0" w:firstLine="0"/>
-              <w:jc w:val="left"/>
-              <w:rPr/>
-            </w:pPr>
-            <w:r>
-              <w:rPr>
-                <w:rtl w:val="0"/>
-              </w:rPr>
-              <w:t xml:space="preserve">El registro permanente de datos personales del comprador será opcional.</w:t>
-            </w:r>
-          </w:p>
-        </w:tc>
-      </w:tr>
-      <w:tr>
-        <w:trPr>
-          <w:cantSplit w:val="0"/>
-          <w:tblHeader w:val="0"/>
-        </w:trPr>
-        <w:tc>
-          <w:tcPr>
-            <w:shd w:fill="f4cccc" w:val="clear"/>
-            <w:tcMar>
-              <w:top w:w="100.0" w:type="dxa"/>
-              <w:left w:w="100.0" w:type="dxa"/>
-              <w:bottom w:w="100.0" w:type="dxa"/>
-              <w:right w:w="100.0" w:type="dxa"/>
-            </w:tcMar>
-          </w:tcPr>
-          <w:p>
-            <w:pPr>
-              <w:ind w:left="0" w:firstLine="0"/>
-              <w:jc w:val="left"/>
-              <w:rPr/>
-            </w:pPr>
-            <w:r>
-              <w:rPr>
-                <w:rtl w:val="0"/>
-              </w:rPr>
-              <w:t xml:space="preserve">Todos los pagos serán online.</w:t>
-            </w:r>
-          </w:p>
-        </w:tc>
-      </w:tr>
-      <w:tr>
-        <w:trPr>
-          <w:cantSplit w:val="0"/>
-          <w:tblHeader w:val="0"/>
-        </w:trPr>
-        <w:tc>
-          <w:tcPr>
-            <w:shd w:fill="f4cccc" w:val="clear"/>
-            <w:tcMar>
-              <w:top w:w="100.0" w:type="dxa"/>
-              <w:left w:w="100.0" w:type="dxa"/>
-              <w:bottom w:w="100.0" w:type="dxa"/>
-              <w:right w:w="100.0" w:type="dxa"/>
-            </w:tcMar>
-          </w:tcPr>
-          <w:p>
-            <w:pPr>
-              <w:ind w:left="0" w:firstLine="0"/>
-              <w:jc w:val="left"/>
-              <w:rPr/>
-            </w:pPr>
-            <w:r>
-              <w:rPr>
-                <w:rtl w:val="0"/>
-              </w:rPr>
-              <w:t xml:space="preserve">No se contempla la devolución de productos.</w:t>
-            </w:r>
-          </w:p>
-        </w:tc>
-      </w:tr>
-      <w:tr>
-        <w:trPr>
-          <w:cantSplit w:val="0"/>
-          <w:tblHeader w:val="0"/>
-        </w:trPr>
-        <w:tc>
-          <w:tcPr>
-            <w:shd w:fill="f4cccc" w:val="clear"/>
-            <w:tcMar>
-              <w:top w:w="100.0" w:type="dxa"/>
-              <w:left w:w="100.0" w:type="dxa"/>
-              <w:bottom w:w="100.0" w:type="dxa"/>
-              <w:right w:w="100.0" w:type="dxa"/>
-            </w:tcMar>
-          </w:tcPr>
-          <w:p>
-            <w:pPr>
-              <w:ind w:left="0" w:firstLine="0"/>
-              <w:jc w:val="left"/>
-              <w:rPr/>
-            </w:pPr>
-            <w:r>
-              <w:rPr>
-                <w:rtl w:val="0"/>
-              </w:rPr>
-              <w:t xml:space="preserve">La marca corporativa de la empresa cliente debe reflejarse en el sitio web.    </w:t>
-            </w:r>
-          </w:p>
-        </w:tc>
-      </w:tr>
-      <w:tr>
-        <w:trPr>
-          <w:cantSplit w:val="0"/>
-          <w:tblHeader w:val="0"/>
-        </w:trPr>
-        <w:tc>
-          <w:tcPr>
-            <w:shd w:fill="f4cccc" w:val="clear"/>
-            <w:tcMar>
-              <w:top w:w="100.0" w:type="dxa"/>
-              <w:left w:w="100.0" w:type="dxa"/>
-              <w:bottom w:w="100.0" w:type="dxa"/>
-              <w:right w:w="100.0" w:type="dxa"/>
-            </w:tcMar>
-          </w:tcPr>
-          <w:p>
-            <w:pPr>
-              <w:ind w:left="0" w:firstLine="0"/>
-              <w:jc w:val="left"/>
-              <w:rPr/>
-            </w:pPr>
-            <w:r>
-              <w:rPr>
-                <w:rtl w:val="0"/>
-              </w:rPr>
-              <w:t xml:space="preserve">Las versiones del producto para pruebas estarán disponibles en algún PaaS.</w:t>
-            </w:r>
-          </w:p>
-        </w:tc>
-      </w:tr>
-      <w:tr>
-        <w:trPr>
-          <w:cantSplit w:val="0"/>
-          <w:tblHeader w:val="0"/>
-        </w:trPr>
-        <w:tc>
-          <w:tcPr>
-            <w:shd w:fill="f4cccc" w:val="clear"/>
-            <w:tcMar>
-              <w:top w:w="100.0" w:type="dxa"/>
-              <w:left w:w="100.0" w:type="dxa"/>
-              <w:bottom w:w="100.0" w:type="dxa"/>
-              <w:right w:w="100.0" w:type="dxa"/>
-            </w:tcMar>
-          </w:tcPr>
-          <w:p>
-            <w:pPr>
-              <w:ind w:left="0" w:firstLine="0"/>
-              <w:jc w:val="left"/>
-              <w:rPr/>
-            </w:pPr>
-            <w:r>
-              <w:rPr>
-                <w:rtl w:val="0"/>
-              </w:rPr>
-              <w:t xml:space="preserve">El producto final debe entregarse como un contenedor de aplicaciones con las instrucciones de instalación y puesta en producción.</w:t>
-            </w:r>
-          </w:p>
-        </w:tc>
-      </w:tr>
-      <w:tr>
-        <w:trPr>
-          <w:cantSplit w:val="0"/>
-          <w:tblHeader w:val="0"/>
-        </w:trPr>
-        <w:tc>
-          <w:tcPr>
-            <w:shd w:fill="f4cccc" w:val="clear"/>
-            <w:tcMar>
-              <w:top w:w="100.0" w:type="dxa"/>
-              <w:left w:w="100.0" w:type="dxa"/>
-              <w:bottom w:w="100.0" w:type="dxa"/>
-              <w:right w:w="100.0" w:type="dxa"/>
-            </w:tcMar>
-          </w:tcPr>
-          <w:p>
-            <w:pPr>
-              <w:ind w:left="0" w:firstLine="0"/>
-              <w:jc w:val="left"/>
-              <w:rPr/>
-            </w:pPr>
-            <w:r>
-              <w:rPr>
-                <w:rtl w:val="0"/>
-              </w:rPr>
-              <w:t xml:space="preserve">Utilizar una metodología ágil o incremental como metodología de desarrollo.</w:t>
-            </w:r>
-          </w:p>
-        </w:tc>
-      </w:tr>
-      <w:tr>
-        <w:trPr>
-          <w:cantSplit w:val="0"/>
-          <w:tblHeader w:val="0"/>
-        </w:trPr>
-        <w:tc>
-          <w:tcPr>
-            <w:shd w:fill="f4cccc" w:val="clear"/>
-            <w:tcMar>
-              <w:top w:w="100.0" w:type="dxa"/>
-              <w:left w:w="100.0" w:type="dxa"/>
-              <w:bottom w:w="100.0" w:type="dxa"/>
-              <w:right w:w="100.0" w:type="dxa"/>
-            </w:tcMar>
-          </w:tcPr>
-          <w:p>
-            <w:pPr>
-              <w:ind w:left="0" w:firstLine="0"/>
-              <w:jc w:val="left"/>
-              <w:rPr/>
-            </w:pPr>
-            <w:r>
-              <w:rPr>
-                <w:rtl w:val="0"/>
-              </w:rPr>
-              <w:t xml:space="preserve">Utilizar las plantillas de la organización.</w:t>
+              <w:t xml:space="preserve">La aplicación web debe poseer un diseño “Responsive” .</w:t>
             </w:r>
           </w:p>
         </w:tc>
@@ -4692,15 +4212,13 @@
         <w:rPr>
           <w:rtl w:val="0"/>
         </w:rPr>
-        <w:t xml:space="preserve">La totalidad del comercio se desarrollará de forma online mediante la página web que, diseñada por un grupo de ingenieros del software, está construida mediante el framework de desarrollo Django, con el fin de ofrecer al cliente una interfaz rápida y limpia</w:t>
+        <w:t xml:space="preserve">La totalidad del comercio se desarrollará de forma online mediante la página web que, diseñada por un grupo de ingenieros del software, está construida mediante el framework de desarrollo Django, con el fin de ofrecer al cliente una interfaz rápida y limpia.</w:t>
       </w:r>
     </w:p>
     <w:p>
       <w:pPr>
         <w:ind w:left="0" w:firstLine="0"/>
-        <w:rPr>
-          <w:color w:val="ff0000"/>
-        </w:rPr>
+        <w:rPr/>
       </w:pPr>
       <w:r>
         <w:rPr>
@@ -4786,6 +4304,17 @@
           <w:rtl w:val="0"/>
         </w:rPr>
         <w:t xml:space="preserve">El pago del pedido no podrá ser fraccionado</w:t>
+      </w:r>
+    </w:p>
+    <w:p>
+      <w:pPr>
+        <w:ind w:firstLine="720"/>
+        <w:rPr/>
+      </w:pPr>
+      <w:r>
+        <w:rPr>
+          <w:rtl w:val="0"/>
+        </w:rPr>
       </w:r>
     </w:p>
     <w:p>
@@ -4824,7 +4353,7 @@
         <w:tblStyle w:val="Table3"/>
         <w:tblW w:w="8070.0" w:type="dxa"/>
         <w:jc w:val="left"/>
-        <w:tblInd w:w="820.0" w:type="dxa"/>
+        <w:tblInd w:w="720.0" w:type="dxa"/>
         <w:tblBorders>
           <w:top w:color="000000" w:space="0" w:sz="8" w:val="single"/>
           <w:left w:color="000000" w:space="0" w:sz="8" w:val="single"/>
@@ -5168,7 +4697,7 @@
         <w:ind w:left="720" w:hanging="360"/>
         <w:rPr/>
       </w:pPr>
-      <w:bookmarkStart w:colFirst="0" w:colLast="0" w:name="_heading=h.2bn6wsx" w:id="19"/>
+      <w:bookmarkStart w:colFirst="0" w:colLast="0" w:name="_heading=h.j34occgay68q" w:id="19"/>
       <w:bookmarkEnd w:id="19"/>
       <w:r>
         <w:rPr>
@@ -5182,7 +4711,7 @@
         <w:tblStyle w:val="Table4"/>
         <w:tblW w:w="8145.0" w:type="dxa"/>
         <w:jc w:val="left"/>
-        <w:tblInd w:w="820.0" w:type="dxa"/>
+        <w:tblInd w:w="720.0" w:type="dxa"/>
         <w:tblBorders>
           <w:top w:color="000000" w:space="0" w:sz="8" w:val="single"/>
           <w:left w:color="000000" w:space="0" w:sz="8" w:val="single"/>
@@ -5586,7 +5115,7 @@
         <w:tblStyle w:val="Table5"/>
         <w:tblW w:w="8580.0" w:type="dxa"/>
         <w:jc w:val="left"/>
-        <w:tblInd w:w="745.0" w:type="dxa"/>
+        <w:tblInd w:w="645.0" w:type="dxa"/>
         <w:tblBorders>
           <w:top w:color="000000" w:space="0" w:sz="8" w:val="single"/>
           <w:left w:color="000000" w:space="0" w:sz="8" w:val="single"/>
@@ -5958,7 +5487,7 @@
               <w:rPr>
                 <w:rtl w:val="0"/>
               </w:rPr>
-              <w:t xml:space="preserve">Si los requisitos están mal definidos puede suponer una mala interpretación de los mismos y por consiguiente, la no aceptación de la implementación de estos.</w:t>
+              <w:t xml:space="preserve">Si los requisitos están mal definidos, puede suponer una mala interpretación de los mismos y por consiguiente, la no aceptación de la implementación de estos.</w:t>
             </w:r>
           </w:p>
         </w:tc>
@@ -6165,13 +5694,23 @@
         <w:ind w:left="720" w:hanging="360"/>
         <w:rPr/>
       </w:pPr>
-      <w:bookmarkStart w:colFirst="0" w:colLast="0" w:name="_heading=h.7rtwnlpwwl3w" w:id="21"/>
+      <w:bookmarkStart w:colFirst="0" w:colLast="0" w:name="_heading=h.j2f0gmd2je0i" w:id="21"/>
       <w:bookmarkEnd w:id="21"/>
       <w:r>
         <w:rPr>
           <w:rtl w:val="0"/>
         </w:rPr>
         <w:t xml:space="preserve">Resumen del cronograma de hitos</w:t>
+      </w:r>
+    </w:p>
+    <w:p>
+      <w:pPr>
+        <w:rPr/>
+      </w:pPr>
+      <w:r>
+        <w:rPr>
+          <w:rtl w:val="0"/>
+        </w:rPr>
       </w:r>
     </w:p>
     <w:p>
@@ -6190,7 +5729,7 @@
         <w:tblStyle w:val="Table6"/>
         <w:tblW w:w="5235.0" w:type="dxa"/>
         <w:jc w:val="left"/>
-        <w:tblInd w:w="790.0" w:type="dxa"/>
+        <w:tblInd w:w="690.0" w:type="dxa"/>
         <w:tblBorders>
           <w:top w:color="000000" w:space="0" w:sz="8" w:val="single"/>
           <w:left w:color="000000" w:space="0" w:sz="8" w:val="single"/>
@@ -6734,7 +6273,7 @@
         <w:tblStyle w:val="Table7"/>
         <w:tblW w:w="8505.0" w:type="dxa"/>
         <w:jc w:val="left"/>
-        <w:tblInd w:w="715.0" w:type="dxa"/>
+        <w:tblInd w:w="615.0" w:type="dxa"/>
         <w:tblBorders>
           <w:top w:color="000000" w:space="0" w:sz="8" w:val="single"/>
           <w:left w:color="000000" w:space="0" w:sz="8" w:val="single"/>
@@ -7650,7 +7189,7 @@
         <w:tblStyle w:val="Table8"/>
         <w:tblW w:w="8319.0" w:type="dxa"/>
         <w:jc w:val="left"/>
-        <w:tblInd w:w="820.0" w:type="dxa"/>
+        <w:tblInd w:w="720.0" w:type="dxa"/>
         <w:tblBorders>
           <w:top w:color="000000" w:space="0" w:sz="8" w:val="single"/>
           <w:left w:color="000000" w:space="0" w:sz="8" w:val="single"/>
@@ -8300,7 +7839,7 @@
         <w:tblStyle w:val="Table9"/>
         <w:tblW w:w="8280.0" w:type="dxa"/>
         <w:jc w:val="left"/>
-        <w:tblInd w:w="820.0" w:type="dxa"/>
+        <w:tblInd w:w="720.0" w:type="dxa"/>
         <w:tblBorders>
           <w:top w:color="000000" w:space="0" w:sz="8" w:val="single"/>
           <w:left w:color="000000" w:space="0" w:sz="8" w:val="single"/>
@@ -9037,7 +8576,7 @@
         <w:tblStyle w:val="Table10"/>
         <w:tblW w:w="8910.0" w:type="dxa"/>
         <w:jc w:val="left"/>
-        <w:tblInd w:w="820.0" w:type="dxa"/>
+        <w:tblInd w:w="720.0" w:type="dxa"/>
         <w:tblBorders>
           <w:top w:color="000000" w:space="0" w:sz="8" w:val="single"/>
           <w:left w:color="000000" w:space="0" w:sz="8" w:val="single"/>
@@ -9577,7 +9116,7 @@
         <w:tblStyle w:val="Table11"/>
         <w:tblW w:w="7860.0" w:type="dxa"/>
         <w:jc w:val="left"/>
-        <w:tblInd w:w="820.0" w:type="dxa"/>
+        <w:tblInd w:w="720.0" w:type="dxa"/>
         <w:tblBorders>
           <w:top w:color="000000" w:space="0" w:sz="8" w:val="single"/>
           <w:left w:color="000000" w:space="0" w:sz="8" w:val="single"/>
@@ -10062,7 +9601,7 @@
         <w:tblStyle w:val="Table12"/>
         <w:tblW w:w="8360.0" w:type="dxa"/>
         <w:jc w:val="left"/>
-        <w:tblInd w:w="820.0" w:type="dxa"/>
+        <w:tblInd w:w="720.0" w:type="dxa"/>
         <w:tblBorders>
           <w:top w:color="000000" w:space="0" w:sz="8" w:val="single"/>
           <w:left w:color="000000" w:space="0" w:sz="8" w:val="single"/>
@@ -10385,7 +9924,7 @@
         <w:tblStyle w:val="Table13"/>
         <w:tblW w:w="8295.0" w:type="dxa"/>
         <w:jc w:val="left"/>
-        <w:tblInd w:w="820.0" w:type="dxa"/>
+        <w:tblInd w:w="720.0" w:type="dxa"/>
         <w:tblBorders>
           <w:top w:color="000000" w:space="0" w:sz="8" w:val="single"/>
           <w:left w:color="000000" w:space="0" w:sz="8" w:val="single"/>
@@ -10804,10 +10343,10 @@
                             <wpg:cNvGrpSpPr/>
                             <wpg:grpSpPr>
                               <a:xfrm>
-                                <a:off x="4762594" y="3339204"/>
+                                <a:off x="4760625" y="3334950"/>
                                 <a:ext cx="1166813" cy="881592"/>
-                                <a:chOff x="4762594" y="3339204"/>
-                                <a:chExt cx="1166813" cy="881592"/>
+                                <a:chOff x="4760625" y="3334950"/>
+                                <a:chExt cx="1168800" cy="889525"/>
                               </a:xfrm>
                             </wpg:grpSpPr>
                             <wpg:grpSp>
@@ -11483,12 +11022,12 @@
                   <wp:extent cx="1996913" cy="1553154"/>
                   <wp:effectExtent b="0" l="0" r="0" t="0"/>
                   <wp:wrapSquare wrapText="bothSides" distB="114300" distT="114300" distL="114300" distR="114300"/>
-                  <wp:docPr id="20" name="image3.jpg"/>
+                  <wp:docPr id="20" name="image5.jpg"/>
                   <a:graphic>
                     <a:graphicData uri="http://schemas.openxmlformats.org/drawingml/2006/picture">
                       <pic:pic>
                         <pic:nvPicPr>
-                          <pic:cNvPr id="0" name="image3.jpg"/>
+                          <pic:cNvPr id="0" name="image5.jpg"/>
                           <pic:cNvPicPr preferRelativeResize="0"/>
                         </pic:nvPicPr>
                         <pic:blipFill>
@@ -11624,12 +11163,12 @@
                 <wp:inline distB="114300" distT="114300" distL="114300" distR="114300">
                   <wp:extent cx="1624013" cy="868136"/>
                   <wp:effectExtent b="0" l="0" r="0" t="0"/>
-                  <wp:docPr id="21" name="image2.png"/>
+                  <wp:docPr id="21" name="image3.png"/>
                   <a:graphic>
                     <a:graphicData uri="http://schemas.openxmlformats.org/drawingml/2006/picture">
                       <pic:pic>
                         <pic:nvPicPr>
-                          <pic:cNvPr id="0" name="image2.png"/>
+                          <pic:cNvPr id="0" name="image3.png"/>
                           <pic:cNvPicPr preferRelativeResize="0"/>
                         </pic:nvPicPr>
                         <pic:blipFill>
@@ -11779,10 +11318,10 @@
                             <wpg:cNvGrpSpPr/>
                             <wpg:grpSpPr>
                               <a:xfrm>
-                                <a:off x="4710206" y="3436604"/>
+                                <a:off x="4705850" y="3432050"/>
                                 <a:ext cx="1271588" cy="686793"/>
-                                <a:chOff x="4710206" y="3436604"/>
-                                <a:chExt cx="1271588" cy="686793"/>
+                                <a:chOff x="4705850" y="3432050"/>
+                                <a:chExt cx="1277425" cy="696125"/>
                               </a:xfrm>
                             </wpg:grpSpPr>
                             <wpg:grpSp>
@@ -12460,12 +11999,12 @@
                 <wp:inline distB="114300" distT="114300" distL="114300" distR="114300">
                   <wp:extent cx="1643063" cy="689026"/>
                   <wp:effectExtent b="0" l="0" r="0" t="0"/>
-                  <wp:docPr id="22" name="image1.png"/>
+                  <wp:docPr id="22" name="image4.png"/>
                   <a:graphic>
                     <a:graphicData uri="http://schemas.openxmlformats.org/drawingml/2006/picture">
                       <pic:pic>
                         <pic:nvPicPr>
-                          <pic:cNvPr id="0" name="image1.png"/>
+                          <pic:cNvPr id="0" name="image4.png"/>
                           <pic:cNvPicPr preferRelativeResize="0"/>
                         </pic:nvPicPr>
                         <pic:blipFill>
@@ -12627,7 +12166,7 @@
       <w:rPr/>
       <w:pict>
         <v:shape id="WordPictureWatermark1" style="position:absolute;width:451.3pt;height:280.2pt;rotation:0;z-index:-503316481;mso-position-horizontal-relative:margin;mso-position-horizontal:center;mso-position-vertical-relative:margin;mso-position-vertical:center;" alt="" type="#_x0000_t75">
-          <v:imagedata blacklevel="22938f" cropbottom="0f" cropleft="0f" cropright="0f" croptop="0f" gain="19661f" r:id="rId1" o:title="image5.png"/>
+          <v:imagedata blacklevel="22938f" cropbottom="0f" cropleft="0f" cropright="0f" croptop="0f" gain="19661f" r:id="rId1" o:title="image2.png"/>
         </v:shape>
       </w:pict>
     </w:r>
@@ -14882,7 +14421,7 @@
 
 <file path=customXML/item1.xml><?xml version="1.0" encoding="utf-8"?>
 <go:gDocsCustomXmlDataStorage xmlns:go="http://customooxmlschemas.google.com/" xmlns:r="http://schemas.openxmlformats.org/officeDocument/2006/relationships">
-  <go:docsCustomData xmlns:go="http://customooxmlschemas.google.com/" roundtripDataSignature="AMtx7mgtRRHgQnpMTp3S0Li8zGSWm5jy5g==">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</go:docsCustomData>
+  <go:docsCustomData xmlns:go="http://customooxmlschemas.google.com/" roundtripDataSignature="AMtx7mg3wp7YIXIOkucnaCZgkEmQGoOyHQ==">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</go:docsCustomData>
 </go:gDocsCustomXmlDataStorage>
 </file>
 

--- a/Documentación/Inicio/Acta constitución de proyecto.docx
+++ b/Documentación/Inicio/Acta constitución de proyecto.docx
@@ -162,12 +162,12 @@
             <wp:extent cx="6701294" cy="4157663"/>
             <wp:effectExtent b="0" l="0" r="0" t="0"/>
             <wp:wrapSquare wrapText="bothSides" distB="114300" distT="114300" distL="114300" distR="114300"/>
-            <wp:docPr id="19" name="image1.png"/>
+            <wp:docPr id="19" name="image2.png"/>
             <a:graphic>
               <a:graphicData uri="http://schemas.openxmlformats.org/drawingml/2006/picture">
                 <pic:pic>
                   <pic:nvPicPr>
-                    <pic:cNvPr id="0" name="image1.png"/>
+                    <pic:cNvPr id="0" name="image2.png"/>
                     <pic:cNvPicPr preferRelativeResize="0"/>
                   </pic:nvPicPr>
                   <pic:blipFill>
@@ -3510,7 +3510,7 @@
         <w:rPr>
           <w:rtl w:val="0"/>
         </w:rPr>
-        <w:t xml:space="preserve">En los últimos años, ha aumentado el número de ciclistas considerablemente en todo el mundo. En el caso del ciclismo urbano el incremento ha sido aún más notorio a raíz del Coronavirus, ya que además de hacer ejercicio sirve como propósito práctico, aunque el ciclismo de montaña y de carretera no se quedan atrás.</w:t>
+        <w:t xml:space="preserve">En los últimos años, ha aumentado el número de ciclistas considerablemente en todo el mundo. En el caso del ciclismo urbano, el incremento ha sido aún más notorio a raíz del Coronavirus, ya que además de hacer ejercicio, sirve como propósito práctico, aunque el ciclismo de montaña y de carretera no se quedan atrás.</w:t>
       </w:r>
     </w:p>
     <w:p>
@@ -4124,6 +4124,36 @@
                 <w:rtl w:val="0"/>
               </w:rPr>
               <w:t xml:space="preserve">La aplicación web debe poseer un diseño “Responsive” .</w:t>
+            </w:r>
+          </w:p>
+        </w:tc>
+      </w:tr>
+      <w:tr>
+        <w:trPr>
+          <w:cantSplit w:val="0"/>
+          <w:tblHeader w:val="0"/>
+        </w:trPr>
+        <w:tc>
+          <w:tcPr>
+            <w:shd w:fill="f4cccc" w:val="clear"/>
+            <w:tcMar>
+              <w:top w:w="100.0" w:type="dxa"/>
+              <w:left w:w="100.0" w:type="dxa"/>
+              <w:bottom w:w="100.0" w:type="dxa"/>
+              <w:right w:w="100.0" w:type="dxa"/>
+            </w:tcMar>
+          </w:tcPr>
+          <w:p>
+            <w:pPr>
+              <w:ind w:left="0" w:firstLine="0"/>
+              <w:jc w:val="left"/>
+              <w:rPr/>
+            </w:pPr>
+            <w:r>
+              <w:rPr>
+                <w:rtl w:val="0"/>
+              </w:rPr>
+              <w:t xml:space="preserve">No se contempla la devolución de productos.</w:t>
             </w:r>
           </w:p>
         </w:tc>
@@ -5066,7 +5096,7 @@
         <w:rPr>
           <w:rtl w:val="0"/>
         </w:rPr>
-        <w:t xml:space="preserve">Para más información revise el documento “Registro de supuestos”.</w:t>
+        <w:t xml:space="preserve">Para más información, revise el documento “Registro de supuestos”.</w:t>
       </w:r>
     </w:p>
     <w:p>
@@ -6233,7 +6263,7 @@
         <w:rPr>
           <w:rtl w:val="0"/>
         </w:rPr>
-        <w:t xml:space="preserve">Cada miembro trabajará 150 horas durante el proyecto, 12,5 horas semanales de las cuales 4 horas se corresponden a las clases en la universidad y 8,5 al trabajo extracurricular.</w:t>
+        <w:t xml:space="preserve">Cada miembro trabajará 150 horas durante el proyecto, 12,5 horas semanales, de las cuales 4 horas se corresponden a las clases en la universidad y 8,5 al trabajo extracurricular.</w:t>
       </w:r>
     </w:p>
     <w:p>
@@ -7130,27 +7160,13 @@
     <w:p>
       <w:pPr>
         <w:pStyle w:val="Heading1"/>
-        <w:ind w:firstLine="720"/>
-        <w:rPr/>
-      </w:pPr>
-      <w:r>
-        <w:br w:type="page"/>
-      </w:r>
-      <w:r>
-        <w:rPr>
-          <w:rtl w:val="0"/>
-        </w:rPr>
-      </w:r>
-    </w:p>
-    <w:p>
-      <w:pPr>
-        <w:pStyle w:val="Heading1"/>
         <w:numPr>
           <w:ilvl w:val="0"/>
           <w:numId w:val="1"/>
         </w:numPr>
-        <w:ind w:left="720" w:hanging="360"/>
-        <w:rPr/>
+        <w:rPr>
+          <w:u w:val="none"/>
+        </w:rPr>
       </w:pPr>
       <w:bookmarkStart w:colFirst="0" w:colLast="0" w:name="_heading=h.hdtn76m9m2a" w:id="23"/>
       <w:bookmarkEnd w:id="23"/>
@@ -7791,7 +7807,7 @@
         <w:rPr>
           <w:rtl w:val="0"/>
         </w:rPr>
-        <w:t xml:space="preserve">Para más información revise el documento “Registro de interesados”.</w:t>
+        <w:t xml:space="preserve">Para más información, revise el documento “Registro de interesados”.</w:t>
       </w:r>
     </w:p>
     <w:p>
@@ -11022,12 +11038,12 @@
                   <wp:extent cx="1996913" cy="1553154"/>
                   <wp:effectExtent b="0" l="0" r="0" t="0"/>
                   <wp:wrapSquare wrapText="bothSides" distB="114300" distT="114300" distL="114300" distR="114300"/>
-                  <wp:docPr id="20" name="image5.jpg"/>
+                  <wp:docPr id="20" name="image3.jpg"/>
                   <a:graphic>
                     <a:graphicData uri="http://schemas.openxmlformats.org/drawingml/2006/picture">
                       <pic:pic>
                         <pic:nvPicPr>
-                          <pic:cNvPr id="0" name="image5.jpg"/>
+                          <pic:cNvPr id="0" name="image3.jpg"/>
                           <pic:cNvPicPr preferRelativeResize="0"/>
                         </pic:nvPicPr>
                         <pic:blipFill>
@@ -11163,12 +11179,12 @@
                 <wp:inline distB="114300" distT="114300" distL="114300" distR="114300">
                   <wp:extent cx="1624013" cy="868136"/>
                   <wp:effectExtent b="0" l="0" r="0" t="0"/>
-                  <wp:docPr id="21" name="image3.png"/>
+                  <wp:docPr id="21" name="image5.png"/>
                   <a:graphic>
                     <a:graphicData uri="http://schemas.openxmlformats.org/drawingml/2006/picture">
                       <pic:pic>
                         <pic:nvPicPr>
-                          <pic:cNvPr id="0" name="image3.png"/>
+                          <pic:cNvPr id="0" name="image5.png"/>
                           <pic:cNvPicPr preferRelativeResize="0"/>
                         </pic:nvPicPr>
                         <pic:blipFill>
@@ -11999,12 +12015,12 @@
                 <wp:inline distB="114300" distT="114300" distL="114300" distR="114300">
                   <wp:extent cx="1643063" cy="689026"/>
                   <wp:effectExtent b="0" l="0" r="0" t="0"/>
-                  <wp:docPr id="22" name="image4.png"/>
+                  <wp:docPr id="22" name="image1.png"/>
                   <a:graphic>
                     <a:graphicData uri="http://schemas.openxmlformats.org/drawingml/2006/picture">
                       <pic:pic>
                         <pic:nvPicPr>
-                          <pic:cNvPr id="0" name="image4.png"/>
+                          <pic:cNvPr id="0" name="image1.png"/>
                           <pic:cNvPicPr preferRelativeResize="0"/>
                         </pic:nvPicPr>
                         <pic:blipFill>
@@ -12166,7 +12182,7 @@
       <w:rPr/>
       <w:pict>
         <v:shape id="WordPictureWatermark1" style="position:absolute;width:451.3pt;height:280.2pt;rotation:0;z-index:-503316481;mso-position-horizontal-relative:margin;mso-position-horizontal:center;mso-position-vertical-relative:margin;mso-position-vertical:center;" alt="" type="#_x0000_t75">
-          <v:imagedata blacklevel="22938f" cropbottom="0f" cropleft="0f" cropright="0f" croptop="0f" gain="19661f" r:id="rId1" o:title="image2.png"/>
+          <v:imagedata blacklevel="22938f" cropbottom="0f" cropleft="0f" cropright="0f" croptop="0f" gain="19661f" r:id="rId1" o:title="image4.png"/>
         </v:shape>
       </w:pict>
     </w:r>
@@ -14421,7 +14437,7 @@
 
 <file path=customXML/item1.xml><?xml version="1.0" encoding="utf-8"?>
 <go:gDocsCustomXmlDataStorage xmlns:go="http://customooxmlschemas.google.com/" xmlns:r="http://schemas.openxmlformats.org/officeDocument/2006/relationships">
-  <go:docsCustomData xmlns:go="http://customooxmlschemas.google.com/" roundtripDataSignature="AMtx7mg3wp7YIXIOkucnaCZgkEmQGoOyHQ==">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</go:docsCustomData>
+  <go:docsCustomData xmlns:go="http://customooxmlschemas.google.com/" roundtripDataSignature="AMtx7mg3wp7YIXIOkucnaCZgkEmQGoOyHQ==">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</go:docsCustomData>
 </go:gDocsCustomXmlDataStorage>
 </file>
 
